--- a/research-paper/ch9/後端/ch9(格式範本)後端python-爬蟲.docx
+++ b/research-paper/ch9/後端/ch9(格式範本)後端python-爬蟲.docx
@@ -1,6 +1,6 @@
 
 <file path=word/document.xml><?xml version="1.0" encoding="utf-8"?>
-<w:document xmlns:wpc="http://schemas.microsoft.com/office/word/2010/wordprocessingCanvas" xmlns:cx="http://schemas.microsoft.com/office/drawing/2014/chartex" xmlns:cx1="http://schemas.microsoft.com/office/drawing/2015/9/8/chartex" xmlns:cx2="http://schemas.microsoft.com/office/drawing/2015/10/21/chartex" xmlns:cx3="http://schemas.microsoft.com/office/drawing/2016/5/9/chartex" xmlns:cx4="http://schemas.microsoft.com/office/drawing/2016/5/10/chartex" xmlns:cx5="http://schemas.microsoft.com/office/drawing/2016/5/11/chartex" xmlns:cx6="http://schemas.microsoft.com/office/drawing/2016/5/12/chartex" xmlns:cx7="http://schemas.microsoft.com/office/drawing/2016/5/13/chartex" xmlns:cx8="http://schemas.microsoft.com/office/drawing/2016/5/14/chartex" xmlns:mc="http://schemas.openxmlformats.org/markup-compatibility/2006" xmlns:aink="http://schemas.microsoft.com/office/drawing/2016/ink" xmlns:am3d="http://schemas.microsoft.com/office/drawing/2017/model3d" xmlns:o="urn:schemas-microsoft-com:office:office" xmlns:r="http://schemas.openxmlformats.org/officeDocument/2006/relationships" xmlns:m="http://schemas.openxmlformats.org/officeDocument/2006/math" xmlns:v="urn:schemas-microsoft-com:vml" xmlns:wp14="http://schemas.microsoft.com/office/word/2010/wordprocessingDrawing" xmlns:wp="http://schemas.openxmlformats.org/drawingml/2006/wordprocessingDrawing" xmlns:w10="urn:schemas-microsoft-com:office:word" xmlns:w="http://schemas.openxmlformats.org/wordprocessingml/2006/main" xmlns:w14="http://schemas.microsoft.com/office/word/2010/wordml" xmlns:w15="http://schemas.microsoft.com/office/word/2012/wordml" xmlns:w16cid="http://schemas.microsoft.com/office/word/2016/wordml/cid" xmlns:w16se="http://schemas.microsoft.com/office/word/2015/wordml/symex" xmlns:wpg="http://schemas.microsoft.com/office/word/2010/wordprocessingGroup" xmlns:wpi="http://schemas.microsoft.com/office/word/2010/wordprocessingInk" xmlns:wne="http://schemas.microsoft.com/office/word/2006/wordml" xmlns:wps="http://schemas.microsoft.com/office/word/2010/wordprocessingShape" mc:Ignorable="w14 w15 w16se w16cid wp14">
+<w:document xmlns:wpc="http://schemas.microsoft.com/office/word/2010/wordprocessingCanvas" xmlns:cx="http://schemas.microsoft.com/office/drawing/2014/chartex" xmlns:cx1="http://schemas.microsoft.com/office/drawing/2015/9/8/chartex" xmlns:cx2="http://schemas.microsoft.com/office/drawing/2015/10/21/chartex" xmlns:cx3="http://schemas.microsoft.com/office/drawing/2016/5/9/chartex" xmlns:cx4="http://schemas.microsoft.com/office/drawing/2016/5/10/chartex" xmlns:cx5="http://schemas.microsoft.com/office/drawing/2016/5/11/chartex" xmlns:cx6="http://schemas.microsoft.com/office/drawing/2016/5/12/chartex" xmlns:cx7="http://schemas.microsoft.com/office/drawing/2016/5/13/chartex" xmlns:cx8="http://schemas.microsoft.com/office/drawing/2016/5/14/chartex" xmlns:mc="http://schemas.openxmlformats.org/markup-compatibility/2006" xmlns:aink="http://schemas.microsoft.com/office/drawing/2016/ink" xmlns:am3d="http://schemas.microsoft.com/office/drawing/2017/model3d" xmlns:o="urn:schemas-microsoft-com:office:office" xmlns:oel="http://schemas.microsoft.com/office/2019/extlst" xmlns:r="http://schemas.openxmlformats.org/officeDocument/2006/relationships" xmlns:m="http://schemas.openxmlformats.org/officeDocument/2006/math" xmlns:v="urn:schemas-microsoft-com:vml" xmlns:wp14="http://schemas.microsoft.com/office/word/2010/wordprocessingDrawing" xmlns:wp="http://schemas.openxmlformats.org/drawingml/2006/wordprocessingDrawing" xmlns:w10="urn:schemas-microsoft-com:office:word" xmlns:w="http://schemas.openxmlformats.org/wordprocessingml/2006/main" xmlns:w14="http://schemas.microsoft.com/office/word/2010/wordml" xmlns:w15="http://schemas.microsoft.com/office/word/2012/wordml" xmlns:w16cex="http://schemas.microsoft.com/office/word/2018/wordml/cex" xmlns:w16cid="http://schemas.microsoft.com/office/word/2016/wordml/cid" xmlns:w16="http://schemas.microsoft.com/office/word/2018/wordml" xmlns:w16du="http://schemas.microsoft.com/office/word/2023/wordml/word16du" xmlns:w16sdtdh="http://schemas.microsoft.com/office/word/2020/wordml/sdtdatahash" xmlns:w16se="http://schemas.microsoft.com/office/word/2015/wordml/symex" xmlns:wpg="http://schemas.microsoft.com/office/word/2010/wordprocessingGroup" xmlns:wpi="http://schemas.microsoft.com/office/word/2010/wordprocessingInk" xmlns:wne="http://schemas.microsoft.com/office/word/2006/wordml" xmlns:wps="http://schemas.microsoft.com/office/word/2010/wordprocessingShape" mc:Ignorable="w14 w15 w16se w16cid w16 w16cex w16sdtdh w16du wp14">
   <w:body>
     <w:p>
       <w:pPr>
@@ -159,8 +159,8 @@
                 <w:sz w:val="28"/>
               </w:rPr>
             </w:pPr>
-            <w:bookmarkStart w:id="4" w:name="_Toc151506106"/>
-            <w:bookmarkStart w:id="5" w:name="_Hlk174377798"/>
+            <w:bookmarkStart w:id="4" w:name="_Hlk174377798"/>
+            <w:bookmarkStart w:id="5" w:name="_Toc151506106"/>
             <w:bookmarkEnd w:id="3"/>
             <w:r>
               <w:rPr>
@@ -345,12 +345,17 @@
               <w:overflowPunct w:val="0"/>
               <w:jc w:val="both"/>
               <w:rPr>
-                <w:rFonts w:eastAsia="標楷體"/>
-                <w:sz w:val="28"/>
-              </w:rPr>
-            </w:pPr>
-            <w:bookmarkStart w:id="6" w:name="_GoBack"/>
-            <w:bookmarkEnd w:id="6"/>
+                <w:rFonts w:eastAsia="標楷體" w:hint="eastAsia"/>
+                <w:sz w:val="28"/>
+              </w:rPr>
+            </w:pPr>
+            <w:r>
+              <w:rPr>
+                <w:rFonts w:eastAsia="標楷體" w:hint="eastAsia"/>
+                <w:sz w:val="28"/>
+              </w:rPr>
+              <w:t>591crawler1.py</w:t>
+            </w:r>
           </w:p>
         </w:tc>
         <w:tc>
@@ -364,10 +369,24 @@
               <w:overflowPunct w:val="0"/>
               <w:jc w:val="both"/>
               <w:rPr>
-                <w:rFonts w:eastAsia="標楷體"/>
-                <w:sz w:val="28"/>
-              </w:rPr>
-            </w:pPr>
+                <w:rFonts w:eastAsia="標楷體" w:hint="eastAsia"/>
+                <w:sz w:val="28"/>
+              </w:rPr>
+            </w:pPr>
+            <w:r>
+              <w:rPr>
+                <w:rFonts w:eastAsia="標楷體" w:hint="eastAsia"/>
+                <w:sz w:val="28"/>
+              </w:rPr>
+              <w:t>爬取房屋個別物件鏈結網址</w:t>
+            </w:r>
+            <w:r>
+              <w:rPr>
+                <w:rFonts w:eastAsia="標楷體" w:hint="eastAsia"/>
+                <w:sz w:val="28"/>
+              </w:rPr>
+              <w:t>(url)</w:t>
+            </w:r>
           </w:p>
         </w:tc>
       </w:tr>
@@ -403,21 +422,7 @@
                 <w:rFonts w:eastAsia="標楷體"/>
                 <w:sz w:val="28"/>
               </w:rPr>
-              <w:t>-</w:t>
-            </w:r>
-            <w:r>
-              <w:rPr>
-                <w:rFonts w:eastAsia="標楷體"/>
-                <w:sz w:val="28"/>
-              </w:rPr>
-              <w:t>1</w:t>
-            </w:r>
-            <w:r>
-              <w:rPr>
-                <w:rFonts w:eastAsia="標楷體"/>
-                <w:sz w:val="28"/>
-              </w:rPr>
-              <w:t>-2</w:t>
+              <w:t>-1-2</w:t>
             </w:r>
           </w:p>
         </w:tc>
@@ -436,6 +441,30 @@
                 <w:sz w:val="28"/>
               </w:rPr>
             </w:pPr>
+            <w:r>
+              <w:rPr>
+                <w:rFonts w:eastAsia="標楷體" w:hint="eastAsia"/>
+                <w:sz w:val="28"/>
+              </w:rPr>
+              <w:t>591crawler2.py</w:t>
+            </w:r>
+          </w:p>
+          <w:p>
+            <w:pPr>
+              <w:overflowPunct w:val="0"/>
+              <w:jc w:val="both"/>
+              <w:rPr>
+                <w:rFonts w:eastAsia="標楷體" w:hint="eastAsia"/>
+                <w:sz w:val="28"/>
+              </w:rPr>
+            </w:pPr>
+            <w:r>
+              <w:rPr>
+                <w:rFonts w:eastAsia="標楷體" w:hint="eastAsia"/>
+                <w:sz w:val="28"/>
+              </w:rPr>
+              <w:t>591crawler3.py</w:t>
+            </w:r>
           </w:p>
         </w:tc>
         <w:tc>
@@ -453,6 +482,13 @@
                 <w:sz w:val="28"/>
               </w:rPr>
             </w:pPr>
+            <w:r>
+              <w:rPr>
+                <w:rFonts w:eastAsia="標楷體" w:hint="eastAsia"/>
+                <w:sz w:val="28"/>
+              </w:rPr>
+              <w:t>爬取房屋圖片</w:t>
+            </w:r>
           </w:p>
         </w:tc>
       </w:tr>
@@ -488,21 +524,7 @@
                 <w:rFonts w:eastAsia="標楷體"/>
                 <w:sz w:val="28"/>
               </w:rPr>
-              <w:t>-</w:t>
-            </w:r>
-            <w:r>
-              <w:rPr>
-                <w:rFonts w:eastAsia="標楷體"/>
-                <w:sz w:val="28"/>
-              </w:rPr>
-              <w:t>1</w:t>
-            </w:r>
-            <w:r>
-              <w:rPr>
-                <w:rFonts w:eastAsia="標楷體"/>
-                <w:sz w:val="28"/>
-              </w:rPr>
-              <w:t>-3</w:t>
+              <w:t>-1-3</w:t>
             </w:r>
           </w:p>
         </w:tc>
@@ -517,10 +539,17 @@
               <w:overflowPunct w:val="0"/>
               <w:jc w:val="both"/>
               <w:rPr>
-                <w:rFonts w:eastAsia="標楷體"/>
-                <w:sz w:val="28"/>
-              </w:rPr>
-            </w:pPr>
+                <w:rFonts w:eastAsia="標楷體" w:hint="eastAsia"/>
+                <w:sz w:val="28"/>
+              </w:rPr>
+            </w:pPr>
+            <w:r>
+              <w:rPr>
+                <w:rFonts w:eastAsia="標楷體" w:hint="eastAsia"/>
+                <w:sz w:val="28"/>
+              </w:rPr>
+              <w:t>591crawler4.py</w:t>
+            </w:r>
           </w:p>
         </w:tc>
         <w:tc>
@@ -538,6 +567,13 @@
                 <w:sz w:val="28"/>
               </w:rPr>
             </w:pPr>
+            <w:r>
+              <w:rPr>
+                <w:rFonts w:eastAsia="標楷體" w:hint="eastAsia"/>
+                <w:sz w:val="28"/>
+              </w:rPr>
+              <w:t>爬取房屋詳細資訊</w:t>
+            </w:r>
           </w:p>
         </w:tc>
       </w:tr>
@@ -849,21 +885,7 @@
                 <w:rFonts w:eastAsia="標楷體"/>
                 <w:sz w:val="28"/>
               </w:rPr>
-              <w:t>-</w:t>
-            </w:r>
-            <w:r>
-              <w:rPr>
-                <w:rFonts w:eastAsia="標楷體"/>
-                <w:sz w:val="28"/>
-              </w:rPr>
-              <w:t>1</w:t>
-            </w:r>
-            <w:r>
-              <w:rPr>
-                <w:rFonts w:eastAsia="標楷體"/>
-                <w:sz w:val="28"/>
-              </w:rPr>
-              <w:t>-7</w:t>
+              <w:t>-1-7</w:t>
             </w:r>
           </w:p>
         </w:tc>
@@ -918,7 +940,7 @@
               <w:overflowPunct w:val="0"/>
               <w:jc w:val="center"/>
               <w:rPr>
-                <w:rFonts w:eastAsia="標楷體" w:hint="eastAsia"/>
+                <w:rFonts w:eastAsia="標楷體"/>
                 <w:sz w:val="28"/>
               </w:rPr>
             </w:pPr>
@@ -935,14 +957,7 @@
                 <w:rFonts w:eastAsia="標楷體"/>
                 <w:sz w:val="28"/>
               </w:rPr>
-              <w:t>-1-</w:t>
-            </w:r>
-            <w:r>
-              <w:rPr>
-                <w:rFonts w:eastAsia="標楷體"/>
-                <w:sz w:val="28"/>
-              </w:rPr>
-              <w:t>8</w:t>
+              <w:t>-1-8</w:t>
             </w:r>
           </w:p>
         </w:tc>
@@ -997,7 +1012,7 @@
               <w:overflowPunct w:val="0"/>
               <w:jc w:val="center"/>
               <w:rPr>
-                <w:rFonts w:eastAsia="標楷體" w:hint="eastAsia"/>
+                <w:rFonts w:eastAsia="標楷體"/>
                 <w:sz w:val="28"/>
               </w:rPr>
             </w:pPr>
@@ -1013,14 +1028,7 @@
                 <w:rFonts w:eastAsia="標楷體"/>
                 <w:sz w:val="28"/>
               </w:rPr>
-              <w:t>-1-</w:t>
-            </w:r>
-            <w:r>
-              <w:rPr>
-                <w:rFonts w:eastAsia="標楷體"/>
-                <w:sz w:val="28"/>
-              </w:rPr>
-              <w:t>9</w:t>
+              <w:t>-1-9</w:t>
             </w:r>
           </w:p>
         </w:tc>
@@ -1075,7 +1083,7 @@
               <w:overflowPunct w:val="0"/>
               <w:jc w:val="center"/>
               <w:rPr>
-                <w:rFonts w:eastAsia="標楷體" w:hint="eastAsia"/>
+                <w:rFonts w:eastAsia="標楷體"/>
                 <w:sz w:val="28"/>
               </w:rPr>
             </w:pPr>
@@ -1091,14 +1099,7 @@
                 <w:rFonts w:eastAsia="標楷體"/>
                 <w:sz w:val="28"/>
               </w:rPr>
-              <w:t>-1-</w:t>
-            </w:r>
-            <w:r>
-              <w:rPr>
-                <w:rFonts w:eastAsia="標楷體"/>
-                <w:sz w:val="28"/>
-              </w:rPr>
-              <w:t>10</w:t>
+              <w:t>-1-10</w:t>
             </w:r>
           </w:p>
         </w:tc>
@@ -1137,7 +1138,7 @@
           </w:p>
         </w:tc>
       </w:tr>
-      <w:bookmarkEnd w:id="5"/>
+      <w:bookmarkEnd w:id="4"/>
     </w:tbl>
     <w:p>
       <w:pPr>
@@ -1190,14 +1191,14 @@
         </w:rPr>
         <w:t>其他附屬之各種元件</w:t>
       </w:r>
-      <w:bookmarkEnd w:id="4"/>
+      <w:bookmarkEnd w:id="5"/>
     </w:p>
     <w:p>
       <w:pPr>
         <w:pStyle w:val="-"/>
         <w:overflowPunct w:val="0"/>
       </w:pPr>
-      <w:bookmarkStart w:id="7" w:name="_Toc151506200"/>
+      <w:bookmarkStart w:id="6" w:name="_Toc151506200"/>
       <w:r>
         <w:sym w:font="Wingdings 3" w:char="F071"/>
       </w:r>
@@ -1240,7 +1241,7 @@
         </w:rPr>
         <w:t>－</w:t>
       </w:r>
-      <w:bookmarkEnd w:id="7"/>
+      <w:bookmarkEnd w:id="6"/>
       <w:r>
         <w:t>xxx.</w:t>
       </w:r>
@@ -3049,7 +3050,7 @@
 </file>
 
 <file path=word/endnotes.xml><?xml version="1.0" encoding="utf-8"?>
-<w:endnotes xmlns:wpc="http://schemas.microsoft.com/office/word/2010/wordprocessingCanvas" xmlns:cx="http://schemas.microsoft.com/office/drawing/2014/chartex" xmlns:cx1="http://schemas.microsoft.com/office/drawing/2015/9/8/chartex" xmlns:cx2="http://schemas.microsoft.com/office/drawing/2015/10/21/chartex" xmlns:cx3="http://schemas.microsoft.com/office/drawing/2016/5/9/chartex" xmlns:cx4="http://schemas.microsoft.com/office/drawing/2016/5/10/chartex" xmlns:cx5="http://schemas.microsoft.com/office/drawing/2016/5/11/chartex" xmlns:cx6="http://schemas.microsoft.com/office/drawing/2016/5/12/chartex" xmlns:cx7="http://schemas.microsoft.com/office/drawing/2016/5/13/chartex" xmlns:cx8="http://schemas.microsoft.com/office/drawing/2016/5/14/chartex" xmlns:mc="http://schemas.openxmlformats.org/markup-compatibility/2006" xmlns:aink="http://schemas.microsoft.com/office/drawing/2016/ink" xmlns:am3d="http://schemas.microsoft.com/office/drawing/2017/model3d" xmlns:o="urn:schemas-microsoft-com:office:office" xmlns:r="http://schemas.openxmlformats.org/officeDocument/2006/relationships" xmlns:m="http://schemas.openxmlformats.org/officeDocument/2006/math" xmlns:v="urn:schemas-microsoft-com:vml" xmlns:wp14="http://schemas.microsoft.com/office/word/2010/wordprocessingDrawing" xmlns:wp="http://schemas.openxmlformats.org/drawingml/2006/wordprocessingDrawing" xmlns:w10="urn:schemas-microsoft-com:office:word" xmlns:w="http://schemas.openxmlformats.org/wordprocessingml/2006/main" xmlns:w14="http://schemas.microsoft.com/office/word/2010/wordml" xmlns:w15="http://schemas.microsoft.com/office/word/2012/wordml" xmlns:w16cid="http://schemas.microsoft.com/office/word/2016/wordml/cid" xmlns:w16se="http://schemas.microsoft.com/office/word/2015/wordml/symex" xmlns:wpg="http://schemas.microsoft.com/office/word/2010/wordprocessingGroup" xmlns:wpi="http://schemas.microsoft.com/office/word/2010/wordprocessingInk" xmlns:wne="http://schemas.microsoft.com/office/word/2006/wordml" xmlns:wps="http://schemas.microsoft.com/office/word/2010/wordprocessingShape" mc:Ignorable="w14 w15 w16se w16cid wp14">
+<w:endnotes xmlns:wpc="http://schemas.microsoft.com/office/word/2010/wordprocessingCanvas" xmlns:cx="http://schemas.microsoft.com/office/drawing/2014/chartex" xmlns:cx1="http://schemas.microsoft.com/office/drawing/2015/9/8/chartex" xmlns:cx2="http://schemas.microsoft.com/office/drawing/2015/10/21/chartex" xmlns:cx3="http://schemas.microsoft.com/office/drawing/2016/5/9/chartex" xmlns:cx4="http://schemas.microsoft.com/office/drawing/2016/5/10/chartex" xmlns:cx5="http://schemas.microsoft.com/office/drawing/2016/5/11/chartex" xmlns:cx6="http://schemas.microsoft.com/office/drawing/2016/5/12/chartex" xmlns:cx7="http://schemas.microsoft.com/office/drawing/2016/5/13/chartex" xmlns:cx8="http://schemas.microsoft.com/office/drawing/2016/5/14/chartex" xmlns:mc="http://schemas.openxmlformats.org/markup-compatibility/2006" xmlns:aink="http://schemas.microsoft.com/office/drawing/2016/ink" xmlns:am3d="http://schemas.microsoft.com/office/drawing/2017/model3d" xmlns:o="urn:schemas-microsoft-com:office:office" xmlns:oel="http://schemas.microsoft.com/office/2019/extlst" xmlns:r="http://schemas.openxmlformats.org/officeDocument/2006/relationships" xmlns:m="http://schemas.openxmlformats.org/officeDocument/2006/math" xmlns:v="urn:schemas-microsoft-com:vml" xmlns:wp14="http://schemas.microsoft.com/office/word/2010/wordprocessingDrawing" xmlns:wp="http://schemas.openxmlformats.org/drawingml/2006/wordprocessingDrawing" xmlns:w10="urn:schemas-microsoft-com:office:word" xmlns:w="http://schemas.openxmlformats.org/wordprocessingml/2006/main" xmlns:w14="http://schemas.microsoft.com/office/word/2010/wordml" xmlns:w15="http://schemas.microsoft.com/office/word/2012/wordml" xmlns:w16cex="http://schemas.microsoft.com/office/word/2018/wordml/cex" xmlns:w16cid="http://schemas.microsoft.com/office/word/2016/wordml/cid" xmlns:w16="http://schemas.microsoft.com/office/word/2018/wordml" xmlns:w16du="http://schemas.microsoft.com/office/word/2023/wordml/word16du" xmlns:w16sdtdh="http://schemas.microsoft.com/office/word/2020/wordml/sdtdatahash" xmlns:w16se="http://schemas.microsoft.com/office/word/2015/wordml/symex" xmlns:wpg="http://schemas.microsoft.com/office/word/2010/wordprocessingGroup" xmlns:wpi="http://schemas.microsoft.com/office/word/2010/wordprocessingInk" xmlns:wne="http://schemas.microsoft.com/office/word/2006/wordml" xmlns:wps="http://schemas.microsoft.com/office/word/2010/wordprocessingShape" mc:Ignorable="w14 w15 w16se w16cid w16 w16cex w16sdtdh w16du wp14">
   <w:endnote w:type="separator" w:id="-1">
     <w:p>
       <w:r>
@@ -3068,7 +3069,7 @@
 </file>
 
 <file path=word/footnotes.xml><?xml version="1.0" encoding="utf-8"?>
-<w:footnotes xmlns:wpc="http://schemas.microsoft.com/office/word/2010/wordprocessingCanvas" xmlns:cx="http://schemas.microsoft.com/office/drawing/2014/chartex" xmlns:cx1="http://schemas.microsoft.com/office/drawing/2015/9/8/chartex" xmlns:cx2="http://schemas.microsoft.com/office/drawing/2015/10/21/chartex" xmlns:cx3="http://schemas.microsoft.com/office/drawing/2016/5/9/chartex" xmlns:cx4="http://schemas.microsoft.com/office/drawing/2016/5/10/chartex" xmlns:cx5="http://schemas.microsoft.com/office/drawing/2016/5/11/chartex" xmlns:cx6="http://schemas.microsoft.com/office/drawing/2016/5/12/chartex" xmlns:cx7="http://schemas.microsoft.com/office/drawing/2016/5/13/chartex" xmlns:cx8="http://schemas.microsoft.com/office/drawing/2016/5/14/chartex" xmlns:mc="http://schemas.openxmlformats.org/markup-compatibility/2006" xmlns:aink="http://schemas.microsoft.com/office/drawing/2016/ink" xmlns:am3d="http://schemas.microsoft.com/office/drawing/2017/model3d" xmlns:o="urn:schemas-microsoft-com:office:office" xmlns:r="http://schemas.openxmlformats.org/officeDocument/2006/relationships" xmlns:m="http://schemas.openxmlformats.org/officeDocument/2006/math" xmlns:v="urn:schemas-microsoft-com:vml" xmlns:wp14="http://schemas.microsoft.com/office/word/2010/wordprocessingDrawing" xmlns:wp="http://schemas.openxmlformats.org/drawingml/2006/wordprocessingDrawing" xmlns:w10="urn:schemas-microsoft-com:office:word" xmlns:w="http://schemas.openxmlformats.org/wordprocessingml/2006/main" xmlns:w14="http://schemas.microsoft.com/office/word/2010/wordml" xmlns:w15="http://schemas.microsoft.com/office/word/2012/wordml" xmlns:w16cid="http://schemas.microsoft.com/office/word/2016/wordml/cid" xmlns:w16se="http://schemas.microsoft.com/office/word/2015/wordml/symex" xmlns:wpg="http://schemas.microsoft.com/office/word/2010/wordprocessingGroup" xmlns:wpi="http://schemas.microsoft.com/office/word/2010/wordprocessingInk" xmlns:wne="http://schemas.microsoft.com/office/word/2006/wordml" xmlns:wps="http://schemas.microsoft.com/office/word/2010/wordprocessingShape" mc:Ignorable="w14 w15 w16se w16cid wp14">
+<w:footnotes xmlns:wpc="http://schemas.microsoft.com/office/word/2010/wordprocessingCanvas" xmlns:cx="http://schemas.microsoft.com/office/drawing/2014/chartex" xmlns:cx1="http://schemas.microsoft.com/office/drawing/2015/9/8/chartex" xmlns:cx2="http://schemas.microsoft.com/office/drawing/2015/10/21/chartex" xmlns:cx3="http://schemas.microsoft.com/office/drawing/2016/5/9/chartex" xmlns:cx4="http://schemas.microsoft.com/office/drawing/2016/5/10/chartex" xmlns:cx5="http://schemas.microsoft.com/office/drawing/2016/5/11/chartex" xmlns:cx6="http://schemas.microsoft.com/office/drawing/2016/5/12/chartex" xmlns:cx7="http://schemas.microsoft.com/office/drawing/2016/5/13/chartex" xmlns:cx8="http://schemas.microsoft.com/office/drawing/2016/5/14/chartex" xmlns:mc="http://schemas.openxmlformats.org/markup-compatibility/2006" xmlns:aink="http://schemas.microsoft.com/office/drawing/2016/ink" xmlns:am3d="http://schemas.microsoft.com/office/drawing/2017/model3d" xmlns:o="urn:schemas-microsoft-com:office:office" xmlns:oel="http://schemas.microsoft.com/office/2019/extlst" xmlns:r="http://schemas.openxmlformats.org/officeDocument/2006/relationships" xmlns:m="http://schemas.openxmlformats.org/officeDocument/2006/math" xmlns:v="urn:schemas-microsoft-com:vml" xmlns:wp14="http://schemas.microsoft.com/office/word/2010/wordprocessingDrawing" xmlns:wp="http://schemas.openxmlformats.org/drawingml/2006/wordprocessingDrawing" xmlns:w10="urn:schemas-microsoft-com:office:word" xmlns:w="http://schemas.openxmlformats.org/wordprocessingml/2006/main" xmlns:w14="http://schemas.microsoft.com/office/word/2010/wordml" xmlns:w15="http://schemas.microsoft.com/office/word/2012/wordml" xmlns:w16cex="http://schemas.microsoft.com/office/word/2018/wordml/cex" xmlns:w16cid="http://schemas.microsoft.com/office/word/2016/wordml/cid" xmlns:w16="http://schemas.microsoft.com/office/word/2018/wordml" xmlns:w16du="http://schemas.microsoft.com/office/word/2023/wordml/word16du" xmlns:w16sdtdh="http://schemas.microsoft.com/office/word/2020/wordml/sdtdatahash" xmlns:w16se="http://schemas.microsoft.com/office/word/2015/wordml/symex" xmlns:wpg="http://schemas.microsoft.com/office/word/2010/wordprocessingGroup" xmlns:wpi="http://schemas.microsoft.com/office/word/2010/wordprocessingInk" xmlns:wne="http://schemas.microsoft.com/office/word/2006/wordml" xmlns:wps="http://schemas.microsoft.com/office/word/2010/wordprocessingShape" mc:Ignorable="w14 w15 w16se w16cid w16 w16cex w16sdtdh w16du wp14">
   <w:footnote w:type="separator" w:id="-1">
     <w:p>
       <w:r>
@@ -3087,7 +3088,7 @@
 </file>
 
 <file path=word/styles.xml><?xml version="1.0" encoding="utf-8"?>
-<w:styles xmlns:mc="http://schemas.openxmlformats.org/markup-compatibility/2006" xmlns:r="http://schemas.openxmlformats.org/officeDocument/2006/relationships" xmlns:w="http://schemas.openxmlformats.org/wordprocessingml/2006/main" xmlns:w14="http://schemas.microsoft.com/office/word/2010/wordml" xmlns:w15="http://schemas.microsoft.com/office/word/2012/wordml" xmlns:w16cid="http://schemas.microsoft.com/office/word/2016/wordml/cid" xmlns:w16se="http://schemas.microsoft.com/office/word/2015/wordml/symex" mc:Ignorable="w14 w15 w16se w16cid">
+<w:styles xmlns:mc="http://schemas.openxmlformats.org/markup-compatibility/2006" xmlns:r="http://schemas.openxmlformats.org/officeDocument/2006/relationships" xmlns:w="http://schemas.openxmlformats.org/wordprocessingml/2006/main" xmlns:w14="http://schemas.microsoft.com/office/word/2010/wordml" xmlns:w15="http://schemas.microsoft.com/office/word/2012/wordml" xmlns:w16cex="http://schemas.microsoft.com/office/word/2018/wordml/cex" xmlns:w16cid="http://schemas.microsoft.com/office/word/2016/wordml/cid" xmlns:w16="http://schemas.microsoft.com/office/word/2018/wordml" xmlns:w16du="http://schemas.microsoft.com/office/word/2023/wordml/word16du" xmlns:w16sdtdh="http://schemas.microsoft.com/office/word/2020/wordml/sdtdatahash" xmlns:w16se="http://schemas.microsoft.com/office/word/2015/wordml/symex" mc:Ignorable="w14 w15 w16se w16cid w16 w16cex w16sdtdh w16du">
   <w:docDefaults>
     <w:rPrDefault>
       <w:rPr>
@@ -3100,7 +3101,7 @@
     </w:rPrDefault>
     <w:pPrDefault/>
   </w:docDefaults>
-  <w:latentStyles w:defLockedState="0" w:defUIPriority="99" w:defSemiHidden="0" w:defUnhideWhenUsed="0" w:defQFormat="0" w:count="375">
+  <w:latentStyles w:defLockedState="0" w:defUIPriority="99" w:defSemiHidden="0" w:defUnhideWhenUsed="0" w:defQFormat="0" w:count="376">
     <w:lsdException w:name="Normal" w:uiPriority="0" w:qFormat="1"/>
     <w:lsdException w:name="heading 1" w:uiPriority="9" w:qFormat="1"/>
     <w:lsdException w:name="heading 2" w:semiHidden="1" w:uiPriority="9" w:unhideWhenUsed="1" w:qFormat="1"/>
@@ -3476,6 +3477,7 @@
     <w:lsdException w:name="Smart Hyperlink" w:semiHidden="1" w:unhideWhenUsed="1"/>
     <w:lsdException w:name="Hashtag" w:semiHidden="1" w:unhideWhenUsed="1"/>
     <w:lsdException w:name="Unresolved Mention" w:semiHidden="1" w:unhideWhenUsed="1"/>
+    <w:lsdException w:name="Smart Link" w:semiHidden="1" w:unhideWhenUsed="1"/>
   </w:latentStyles>
   <w:style w:type="paragraph" w:default="1" w:styleId="a">
     <w:name w:val="Normal"/>
